--- a/5 Měření stavu baterii.docx
+++ b/5 Měření stavu baterii.docx
@@ -166,8 +166,6 @@
       <w:r>
         <w:t>https://github.com/Donekulda/Baterky</w:t>
       </w:r>
-      <w:bookmarkStart w:id="0" w:name="_GoBack"/>
-      <w:bookmarkEnd w:id="0"/>
     </w:p>
     <w:p>
       <w:pPr>
@@ -1391,6 +1389,12 @@
         </w:rPr>
         <w:t>Všichni</w:t>
       </w:r>
+      <w:r>
+        <w:rPr>
+          <w:rFonts w:ascii="Arial" w:hAnsi="Arial" w:cs="Arial"/>
+        </w:rPr>
+        <w:t xml:space="preserve"> až na Ondřej Strnad</w:t>
+      </w:r>
     </w:p>
     <w:p>
       <w:pPr>
@@ -1739,6 +1743,14 @@
         </w:rPr>
         <w:t>Datum příští schůzky:</w:t>
       </w:r>
+      <w:r>
+        <w:rPr>
+          <w:rFonts w:ascii="Arial" w:hAnsi="Arial" w:cs="Arial"/>
+        </w:rPr>
+        <w:t xml:space="preserve"> 9.6.2019</w:t>
+      </w:r>
+      <w:bookmarkStart w:id="0" w:name="_GoBack"/>
+      <w:bookmarkEnd w:id="0"/>
     </w:p>
     <w:p>
       <w:pPr>
@@ -2632,7 +2644,7 @@
         <w:sz w:val="20"/>
         <w:szCs w:val="20"/>
       </w:rPr>
-      <w:t>4</w:t>
+      <w:t>5</w:t>
     </w:r>
     <w:r>
       <w:rPr>

--- a/5 Měření stavu baterii.docx
+++ b/5 Měření stavu baterii.docx
@@ -1749,8 +1749,6 @@
         </w:rPr>
         <w:t xml:space="preserve"> 9.6.2019</w:t>
       </w:r>
-      <w:bookmarkStart w:id="0" w:name="_GoBack"/>
-      <w:bookmarkEnd w:id="0"/>
     </w:p>
     <w:p>
       <w:pPr>
@@ -2259,8 +2257,43 @@
         <w:pStyle w:val="BodyText"/>
       </w:pPr>
       <w:r>
-        <w:t>Pro zjištění kapacity baterie potřebujeme měřit napětí a proud v obvodu s baterii aby sme byly schopni odhadnout jeji hladinu nabití, pro zjištění těchto dat musíme data vložit do tabulky ve které jsme si zjistili počáteční hodnoty z baterie při jejim zadávání do systému a potom jeji konečné hodnoty při vybití a ktomu vezmeme data dodaná výrobcem baterie.</w:t>
-      </w:r>
+        <w:t xml:space="preserve">Pro zjištění kapacity baterie potřebujeme měřit napětí a proud v obvodu s baterii aby sme byly schopni odhadnout jeji hladinu nabití, pro zjištění těchto dat </w:t>
+      </w:r>
+      <w:r>
+        <w:t>musíme data vložit do tabulky do</w:t>
+      </w:r>
+      <w:r>
+        <w:t xml:space="preserve"> které jsme si</w:t>
+      </w:r>
+      <w:r>
+        <w:t xml:space="preserve"> zapsali data která jsme</w:t>
+      </w:r>
+      <w:r>
+        <w:t xml:space="preserve"> zjistili</w:t>
+      </w:r>
+      <w:r>
+        <w:t xml:space="preserve"> při měření</w:t>
+      </w:r>
+      <w:r>
+        <w:t xml:space="preserve"> počáteční hodnoty z</w:t>
+      </w:r>
+      <w:r>
+        <w:t> </w:t>
+      </w:r>
+      <w:r>
+        <w:t>baterie</w:t>
+      </w:r>
+      <w:r>
+        <w:t xml:space="preserve"> nabité</w:t>
+      </w:r>
+      <w:r>
+        <w:t xml:space="preserve"> </w:t>
+      </w:r>
+      <w:r>
+        <w:t>při jejim zadávádění a dat získaných při vybijení baterky včetně konečné hodnoty na vybité baterii.</w:t>
+      </w:r>
+      <w:bookmarkStart w:id="0" w:name="_GoBack"/>
+      <w:bookmarkEnd w:id="0"/>
     </w:p>
     <w:p>
       <w:pPr>
@@ -2644,7 +2677,7 @@
         <w:sz w:val="20"/>
         <w:szCs w:val="20"/>
       </w:rPr>
-      <w:t>5</w:t>
+      <w:t>4</w:t>
     </w:r>
     <w:r>
       <w:rPr>

--- a/5 Měření stavu baterii.docx
+++ b/5 Měření stavu baterii.docx
@@ -2586,7 +2586,7 @@
         <w:sz w:val="20"/>
         <w:szCs w:val="20"/>
       </w:rPr>
-      <w:t>2019-06-09</w:t>
+      <w:t>2019-06-10</w:t>
     </w:r>
     <w:r>
       <w:rPr>
@@ -2677,7 +2677,7 @@
         <w:sz w:val="20"/>
         <w:szCs w:val="20"/>
       </w:rPr>
-      <w:t>4</w:t>
+      <w:t>5</w:t>
     </w:r>
     <w:r>
       <w:rPr>
